--- a/WordDocuments/Calibri/0339.docx
+++ b/WordDocuments/Calibri/0339.docx
@@ -12,7 +12,7 @@
           <w:color w:val="000000"/>
           <w:sz w:val="44"/>
         </w:rPr>
-        <w:t>Unraveling the Deep Sea Mysteries</w:t>
+        <w:t>Arts: The Language of Expression</w:t>
       </w:r>
     </w:p>
     <w:p>
@@ -26,7 +26,7 @@
           <w:color w:val="000000"/>
           <w:sz w:val="36"/>
         </w:rPr>
-        <w:t>Dr</w:t>
+        <w:t>Ms</w:t>
       </w:r>
       <w:r>
         <w:rPr>
@@ -42,7 +42,7 @@
           <w:color w:val="000000"/>
           <w:sz w:val="36"/>
         </w:rPr>
-        <w:t xml:space="preserve"> Helen Adams</w:t>
+        <w:t xml:space="preserve"> Dana Golden</w:t>
       </w:r>
     </w:p>
     <w:p>
@@ -55,7 +55,7 @@
           <w:color w:val="000000"/>
           <w:sz w:val="32"/>
         </w:rPr>
-        <w:t>hadams@oceandiscovery</w:t>
+        <w:t>dg</w:t>
       </w:r>
       <w:r>
         <w:rPr>
@@ -71,7 +71,23 @@
           <w:color w:val="000000"/>
           <w:sz w:val="32"/>
         </w:rPr>
-        <w:t>org</w:t>
+        <w:t>edu@myevents</w:t>
+      </w:r>
+      <w:r>
+        <w:rPr>
+          <w:rFonts w:ascii="Calibri" w:hAnsi="Calibri"/>
+          <w:color w:val="000000"/>
+          <w:sz w:val="32"/>
+        </w:rPr>
+        <w:t>.</w:t>
+      </w:r>
+      <w:r>
+        <w:rPr>
+          <w:rFonts w:ascii="Calibri" w:hAnsi="Calibri"/>
+          <w:color w:val="000000"/>
+          <w:sz w:val="32"/>
+        </w:rPr>
+        <w:t>com</w:t>
       </w:r>
     </w:p>
     <w:p/>
@@ -82,7 +98,7 @@
           <w:color w:val="000000"/>
           <w:sz w:val="24"/>
         </w:rPr>
-        <w:t>Hidden beneath the shimmering surface of the world's oceans lies a realm of darkness and wonder, the deep sea</w:t>
+        <w:t>Art, in its myriad forms, serves as a powerful language that transcends spoken words</w:t>
       </w:r>
       <w:r>
         <w:rPr>
@@ -98,7 +114,7 @@
           <w:color w:val="000000"/>
           <w:sz w:val="24"/>
         </w:rPr>
-        <w:t xml:space="preserve"> A vast and enigmatic frontier, the deep sea constitutes over 90% of the Earth's habitable space, yet remains largely unexplored</w:t>
+        <w:t xml:space="preserve"> It allows humans to communicate emotions, ideas, and stories that often defy verbal articulation</w:t>
       </w:r>
       <w:r>
         <w:rPr>
@@ -114,7 +130,7 @@
           <w:color w:val="000000"/>
           <w:sz w:val="24"/>
         </w:rPr>
-        <w:t xml:space="preserve"> This mysterious realm harbors an array of extraordinary creatures, unique ecosystems, and secrets that hold the key to understanding our planet's past and future</w:t>
+        <w:t xml:space="preserve"> Throughout history, art has been an intrinsic part of human culture, reflecting the social, political, and intellectual landscapes of its time</w:t>
       </w:r>
       <w:r>
         <w:rPr>
@@ -130,23 +146,7 @@
           <w:color w:val="000000"/>
           <w:sz w:val="24"/>
         </w:rPr>
-        <w:t xml:space="preserve"> As we venture into this hidden world, we uncover a treasure trove of knowledge, unveiling the incredible diversity of life, the intricacies of marine ecosystems, and the profound impact of human activities on this fragile environment</w:t>
-      </w:r>
-      <w:r>
-        <w:rPr>
-          <w:rFonts w:ascii="Calibri" w:hAnsi="Calibri"/>
-          <w:color w:val="000000"/>
-          <w:sz w:val="24"/>
-        </w:rPr>
-        <w:t>.</w:t>
-      </w:r>
-      <w:r>
-        <w:rPr>
-          <w:rFonts w:ascii="Calibri" w:hAnsi="Calibri"/>
-          <w:color w:val="000000"/>
-          <w:sz w:val="24"/>
-        </w:rPr>
-        <w:t xml:space="preserve"> From the Mariana Trench, the deepest point on Earth, to the hydrothermal vents spewing forth life-giving chemicals, the deep sea challenges our understanding of life's origins and evolution, while revealing the profound interconnectedness of all life on our planet</w:t>
+        <w:t xml:space="preserve"> Whether it be through paintings that capture the essence of human experience, music that evokes a symphony of emotions, or sculptures that tell tales of bygone eras, art has the unique ability to bridge gaps and connect people across cultures, generations, and continents</w:t>
       </w:r>
       <w:r>
         <w:rPr>
@@ -171,7 +171,7 @@
           <w:sz w:val="24"/>
         </w:rPr>
         <w:br/>
-        <w:t>In the depths of the ocean, we encounter creatures that have adapted to the extreme conditions, displaying remarkable physiological and behavioral traits</w:t>
+        <w:t>In the realm of visual arts, the strokes of a paintbrush or the chiseling of a sculptor can create worlds that ignite our imagination and transport us to different times and places</w:t>
       </w:r>
       <w:r>
         <w:rPr>
@@ -187,7 +187,7 @@
           <w:color w:val="000000"/>
           <w:sz w:val="24"/>
         </w:rPr>
-        <w:t xml:space="preserve"> From the anglerfish, with its bioluminescent lure, to the sea dragon, adorned with ornate appendages, the deep sea is a gallery of biological wonders</w:t>
+        <w:t xml:space="preserve"> The colors, textures, and compositions of paintings, for instance, can evoke a wide range of emotions, from joy and serenity to sorrow and contemplation</w:t>
       </w:r>
       <w:r>
         <w:rPr>
@@ -203,55 +203,7 @@
           <w:color w:val="000000"/>
           <w:sz w:val="24"/>
         </w:rPr>
-        <w:t xml:space="preserve"> These organisms have evolved unique strategies to survive the crushing pressure, near-freezing temperatures, and darkness, providing insights into the resilience and adaptability of life</w:t>
-      </w:r>
-      <w:r>
-        <w:rPr>
-          <w:rFonts w:ascii="Calibri" w:hAnsi="Calibri"/>
-          <w:color w:val="000000"/>
-          <w:sz w:val="24"/>
-        </w:rPr>
-        <w:t>.</w:t>
-      </w:r>
-      <w:r>
-        <w:rPr>
-          <w:rFonts w:ascii="Calibri" w:hAnsi="Calibri"/>
-          <w:color w:val="000000"/>
-          <w:sz w:val="24"/>
-        </w:rPr>
-        <w:t xml:space="preserve"> The study of these creatures offers valuable lessons for medicine, biotechnology, and the development of new materials</w:t>
-      </w:r>
-      <w:r>
-        <w:rPr>
-          <w:rFonts w:ascii="Calibri" w:hAnsi="Calibri"/>
-          <w:color w:val="000000"/>
-          <w:sz w:val="24"/>
-        </w:rPr>
-        <w:t>.</w:t>
-      </w:r>
-      <w:r>
-        <w:rPr>
-          <w:rFonts w:ascii="Calibri" w:hAnsi="Calibri"/>
-          <w:color w:val="000000"/>
-          <w:sz w:val="24"/>
-        </w:rPr>
-        <w:t xml:space="preserve"> Furthermore, the deep sea harbors ecosystems that function independently of sunlight, relying on chemosynthesis instead of photosynthesis</w:t>
-      </w:r>
-      <w:r>
-        <w:rPr>
-          <w:rFonts w:ascii="Calibri" w:hAnsi="Calibri"/>
-          <w:color w:val="000000"/>
-          <w:sz w:val="24"/>
-        </w:rPr>
-        <w:t>.</w:t>
-      </w:r>
-      <w:r>
-        <w:rPr>
-          <w:rFonts w:ascii="Calibri" w:hAnsi="Calibri"/>
-          <w:color w:val="000000"/>
-          <w:sz w:val="24"/>
-        </w:rPr>
-        <w:t xml:space="preserve"> These hydrothermal vents and cold seeps support thriving communities of organisms, showcasing the diversity of life's pathways and challenging our understanding of the conditions necessary for life to flourish</w:t>
+        <w:t xml:space="preserve"> Similarly, sculptures, with their three-dimensional forms, can tell stories of historical events, cultural traditions, or personal struggles, inviting viewers to engage with the artwork on a deeper level</w:t>
       </w:r>
       <w:r>
         <w:rPr>
@@ -276,7 +228,7 @@
           <w:sz w:val="24"/>
         </w:rPr>
         <w:br/>
-        <w:t>The deep sea also holds clues to our planet's past and future</w:t>
+        <w:t>Moving beyond the realm of visual art, music weaves its magic through melodies and rhythms that touch the very core of our being</w:t>
       </w:r>
       <w:r>
         <w:rPr>
@@ -292,7 +244,7 @@
           <w:color w:val="000000"/>
           <w:sz w:val="24"/>
         </w:rPr>
-        <w:t xml:space="preserve"> Sediments and fossils preserved in the deep sea provide a rich record of past climate change, tectonic shifts, and mass extinctions</w:t>
+        <w:t xml:space="preserve"> From the haunting strains of classical symphonies to the foot-tapping beats of modern pop, music has the uncanny ability to stir emotions, evoke memories, and even transport us to different worlds</w:t>
       </w:r>
       <w:r>
         <w:rPr>
@@ -308,7 +260,7 @@
           <w:color w:val="000000"/>
           <w:sz w:val="24"/>
         </w:rPr>
-        <w:t xml:space="preserve"> By studying these archives, scientists can piece together the history of our planet and gain insights into the potential impacts of human activities on Earth's climate</w:t>
+        <w:t xml:space="preserve"> Whether it be the soaring vocals of an opera singer, the improvisations of a jazz ensemble, or the rhythmic pulse of traditional folk music, music transcends linguistic barriers and speaks directly to the human soul</w:t>
       </w:r>
       <w:r>
         <w:rPr>
@@ -324,7 +276,7 @@
           <w:color w:val="000000"/>
           <w:sz w:val="24"/>
         </w:rPr>
-        <w:t xml:space="preserve"> Moreover, the deep sea is home to unique mineral resources, including rare earth elements and precious metals, which are essential for various technological </w:t>
+        <w:br/>
       </w:r>
       <w:r>
         <w:rPr>
@@ -332,8 +284,17 @@
           <w:color w:val="000000"/>
           <w:sz w:val="24"/>
         </w:rPr>
-        <w:lastRenderedPageBreak/>
-        <w:t>applications</w:t>
+        <w:br/>
+        <w:t>Introduction Continued:</w:t>
+      </w:r>
+      <w:r>
+        <w:rPr>
+          <w:rFonts w:ascii="Calibri" w:hAnsi="Calibri"/>
+          <w:color w:val="000000"/>
+          <w:sz w:val="24"/>
+        </w:rPr>
+        <w:br/>
+        <w:t>The written word, too, has the power to paint vivid pictures in our minds and transport us to distant lands</w:t>
       </w:r>
       <w:r>
         <w:rPr>
@@ -349,7 +310,121 @@
           <w:color w:val="000000"/>
           <w:sz w:val="24"/>
         </w:rPr>
-        <w:t xml:space="preserve"> The exploration and extraction of these resources raise concerns regarding the potential environmental impacts and the need for sustainable management practices to prevent damage to this fragile ecosystem</w:t>
+        <w:t xml:space="preserve"> Literature, in its many forms, from novels and short stories to poetry and drama, gives us a glimpse into the human experience from diverse perspectives</w:t>
+      </w:r>
+      <w:r>
+        <w:rPr>
+          <w:rFonts w:ascii="Calibri" w:hAnsi="Calibri"/>
+          <w:color w:val="000000"/>
+          <w:sz w:val="24"/>
+        </w:rPr>
+        <w:t>.</w:t>
+      </w:r>
+      <w:r>
+        <w:rPr>
+          <w:rFonts w:ascii="Calibri" w:hAnsi="Calibri"/>
+          <w:color w:val="000000"/>
+          <w:sz w:val="24"/>
+        </w:rPr>
+        <w:t xml:space="preserve"> Through the characters, plots, and themes that authors create, literature explores the complexities of human relationships, delves into the depths of human emotions, and sheds light on social and political issues</w:t>
+      </w:r>
+      <w:r>
+        <w:rPr>
+          <w:rFonts w:ascii="Calibri" w:hAnsi="Calibri"/>
+          <w:color w:val="000000"/>
+          <w:sz w:val="24"/>
+        </w:rPr>
+        <w:t>.</w:t>
+      </w:r>
+      <w:r>
+        <w:rPr>
+          <w:rFonts w:ascii="Calibri" w:hAnsi="Calibri"/>
+          <w:color w:val="000000"/>
+          <w:sz w:val="24"/>
+        </w:rPr>
+        <w:t xml:space="preserve"> Whether it be the epic narratives of ancient </w:t>
+      </w:r>
+      <w:r>
+        <w:rPr>
+          <w:rFonts w:ascii="Calibri" w:hAnsi="Calibri"/>
+          <w:color w:val="000000"/>
+          <w:sz w:val="24"/>
+        </w:rPr>
+        <w:lastRenderedPageBreak/>
+        <w:t>myths, the poignant tales of love and loss, or the satirical jabs at society's follies, literature holds a mirror to human existence, allowing us to understand ourselves and the world around us better</w:t>
+      </w:r>
+      <w:r>
+        <w:rPr>
+          <w:rFonts w:ascii="Calibri" w:hAnsi="Calibri"/>
+          <w:color w:val="000000"/>
+          <w:sz w:val="24"/>
+        </w:rPr>
+        <w:t>.</w:t>
+      </w:r>
+      <w:r>
+        <w:rPr>
+          <w:rFonts w:ascii="Calibri" w:hAnsi="Calibri"/>
+          <w:color w:val="000000"/>
+          <w:sz w:val="24"/>
+        </w:rPr>
+        <w:br/>
+      </w:r>
+      <w:r>
+        <w:rPr>
+          <w:rFonts w:ascii="Calibri" w:hAnsi="Calibri"/>
+          <w:color w:val="000000"/>
+          <w:sz w:val="24"/>
+        </w:rPr>
+        <w:br/>
+        <w:t>Art, in its many manifestations, is not merely a form of entertainment or decoration</w:t>
+      </w:r>
+      <w:r>
+        <w:rPr>
+          <w:rFonts w:ascii="Calibri" w:hAnsi="Calibri"/>
+          <w:color w:val="000000"/>
+          <w:sz w:val="24"/>
+        </w:rPr>
+        <w:t>.</w:t>
+      </w:r>
+      <w:r>
+        <w:rPr>
+          <w:rFonts w:ascii="Calibri" w:hAnsi="Calibri"/>
+          <w:color w:val="000000"/>
+          <w:sz w:val="24"/>
+        </w:rPr>
+        <w:t xml:space="preserve"> It is a vital part of human expression and a powerful tool for communication and understanding</w:t>
+      </w:r>
+      <w:r>
+        <w:rPr>
+          <w:rFonts w:ascii="Calibri" w:hAnsi="Calibri"/>
+          <w:color w:val="000000"/>
+          <w:sz w:val="24"/>
+        </w:rPr>
+        <w:t>.</w:t>
+      </w:r>
+      <w:r>
+        <w:rPr>
+          <w:rFonts w:ascii="Calibri" w:hAnsi="Calibri"/>
+          <w:color w:val="000000"/>
+          <w:sz w:val="24"/>
+        </w:rPr>
+        <w:t xml:space="preserve"> It has the ability to transcend boundaries, speak to our innermost selves, and connect us to each other</w:t>
+      </w:r>
+      <w:r>
+        <w:rPr>
+          <w:rFonts w:ascii="Calibri" w:hAnsi="Calibri"/>
+          <w:color w:val="000000"/>
+          <w:sz w:val="24"/>
+        </w:rPr>
+        <w:t>.</w:t>
+      </w:r>
+      <w:r>
+        <w:rPr>
+          <w:rFonts w:ascii="Calibri" w:hAnsi="Calibri"/>
+          <w:color w:val="000000"/>
+          <w:sz w:val="24"/>
+        </w:rPr>
+        <w:t xml:space="preserve"> Whether it be through the visual arts, music, or literature, art serves as a bridge between the human spirit and the world around us</w:t>
       </w:r>
       <w:r>
         <w:rPr>
@@ -376,7 +451,7 @@
           <w:rFonts w:ascii="Calibri" w:hAnsi="Calibri"/>
           <w:color w:val="000000"/>
         </w:rPr>
-        <w:t>The deep sea, a vast and enigmatic realm, holds a wealth of secrets and wonders that challenge our understanding of life, Earth's history, and the impact of human activities</w:t>
+        <w:t>Art, in its diverse forms, is a powerful language that allows humans to express emotions, ideas, and stories that often defy verbal articulation</w:t>
       </w:r>
       <w:r>
         <w:rPr>
@@ -390,7 +465,7 @@
           <w:rFonts w:ascii="Calibri" w:hAnsi="Calibri"/>
           <w:color w:val="000000"/>
         </w:rPr>
-        <w:t xml:space="preserve"> From the extraordinary creatures that inhabit its depths to the unique ecosystems that thrive in the absence of sunlight, the deep sea offers valuable insights into the diversity of life, the origins of evolution, and the interconnectedness of all living things</w:t>
+        <w:t xml:space="preserve"> It transcends spoken words and cultural barriers, connecting people across time and space</w:t>
       </w:r>
       <w:r>
         <w:rPr>
@@ -404,7 +479,7 @@
           <w:rFonts w:ascii="Calibri" w:hAnsi="Calibri"/>
           <w:color w:val="000000"/>
         </w:rPr>
-        <w:t xml:space="preserve"> As we continue to explore and unravel the mysteries of the deep sea, we gain a deeper appreciation for the fragility and resilience of our planet, inspiring us to protect and preserve this precious environment for generations to come</w:t>
+        <w:t xml:space="preserve"> Whether it be through paintings that capture the essence of human experience, music that evokes a symphony of emotions, or literature that explores the complexities of human relationships, art serves as a vital part of human expression and a profound tool for understanding ourselves and the world around us</w:t>
       </w:r>
       <w:r>
         <w:rPr>
@@ -414,6 +489,7 @@
         <w:t>.</w:t>
       </w:r>
     </w:p>
+    <w:p/>
     <w:sectPr>
       <w:pgSz w:w="12240" w:h="15840"/>
       <w:pgMar w:top="1440" w:right="1800" w:bottom="1440" w:left="1800" w:header="720" w:footer="720" w:gutter="0"/>
@@ -597,31 +673,31 @@
       </w:rPr>
     </w:lvl>
   </w:abstractNum>
-  <w:num w:numId="1" w16cid:durableId="1221136588">
+  <w:num w:numId="1" w16cid:durableId="1531138463">
     <w:abstractNumId w:val="8"/>
   </w:num>
-  <w:num w:numId="2" w16cid:durableId="1728138399">
+  <w:num w:numId="2" w16cid:durableId="1210533730">
     <w:abstractNumId w:val="6"/>
   </w:num>
-  <w:num w:numId="3" w16cid:durableId="1216769621">
+  <w:num w:numId="3" w16cid:durableId="918489446">
     <w:abstractNumId w:val="5"/>
   </w:num>
-  <w:num w:numId="4" w16cid:durableId="1785226214">
+  <w:num w:numId="4" w16cid:durableId="783771683">
     <w:abstractNumId w:val="4"/>
   </w:num>
-  <w:num w:numId="5" w16cid:durableId="1060901006">
+  <w:num w:numId="5" w16cid:durableId="1189563875">
     <w:abstractNumId w:val="7"/>
   </w:num>
-  <w:num w:numId="6" w16cid:durableId="595090773">
+  <w:num w:numId="6" w16cid:durableId="38477989">
     <w:abstractNumId w:val="3"/>
   </w:num>
-  <w:num w:numId="7" w16cid:durableId="957184101">
+  <w:num w:numId="7" w16cid:durableId="531379217">
     <w:abstractNumId w:val="2"/>
   </w:num>
-  <w:num w:numId="8" w16cid:durableId="1427194799">
+  <w:num w:numId="8" w16cid:durableId="1807892653">
     <w:abstractNumId w:val="1"/>
   </w:num>
-  <w:num w:numId="9" w16cid:durableId="277223126">
+  <w:num w:numId="9" w16cid:durableId="1718046576">
     <w:abstractNumId w:val="0"/>
   </w:num>
 </w:numbering>
